--- a/codes_DMDtoolkit/Manual.docx
+++ b/codes_DMDtoolkit/Manual.docx
@@ -35,16 +35,26 @@
           <w:sz w:val="28"/>
           <w:szCs w:val="28"/>
         </w:rPr>
-        <w:t xml:space="preserve">Jul, </w:t>
-      </w:r>
-      <w:r>
-        <w:rPr>
-          <w:rFonts w:ascii="Times New Roman" w:hAnsi="Times New Roman" w:cs="Times New Roman"/>
+        <w:t>Sep</w:t>
+      </w:r>
+      <w:r>
+        <w:rPr>
+          <w:rFonts w:ascii="Times New Roman" w:hAnsi="Times New Roman" w:cs="Times New Roman" w:hint="eastAsia"/>
           <w:sz w:val="28"/>
           <w:szCs w:val="28"/>
         </w:rPr>
+        <w:t xml:space="preserve">, </w:t>
+      </w:r>
+      <w:r>
+        <w:rPr>
+          <w:rFonts w:ascii="Times New Roman" w:hAnsi="Times New Roman" w:cs="Times New Roman"/>
+          <w:sz w:val="28"/>
+          <w:szCs w:val="28"/>
+        </w:rPr>
         <w:t>2016</w:t>
       </w:r>
+      <w:bookmarkStart w:id="0" w:name="_GoBack"/>
+      <w:bookmarkEnd w:id="0"/>
     </w:p>
     <w:p>
       <w:pPr>
@@ -364,8 +374,8 @@
         </w:rPr>
         <w:drawing>
           <wp:inline distT="0" distB="0" distL="0" distR="0" wp14:anchorId="5F8ED3FB" wp14:editId="05673B2C">
-            <wp:extent cx="3769200" cy="2761200"/>
-            <wp:effectExtent l="0" t="0" r="3175" b="1270"/>
+            <wp:extent cx="3766337" cy="2647785"/>
+            <wp:effectExtent l="0" t="0" r="5715" b="635"/>
             <wp:docPr id="6148" name="Picture 4" descr="C:\Users\Administrator\AppData\Roaming\Tencent\Users\109922358\QQ\WinTemp\RichOle\P}YVKV$LRW}YI_B4IPG342H.jpg"/>
             <wp:cNvGraphicFramePr>
               <a:graphicFrameLocks xmlns:a="http://schemas.openxmlformats.org/drawingml/2006/main" noChangeAspect="1"/>
@@ -387,19 +397,26 @@
                         </a:ext>
                       </a:extLst>
                     </a:blip>
-                    <a:srcRect l="1572" r="1495" b="2466"/>
+                    <a:srcRect l="1572" r="1495" b="6400"/>
                     <a:stretch/>
                   </pic:blipFill>
                   <pic:spPr bwMode="auto">
                     <a:xfrm>
                       <a:off x="0" y="0"/>
-                      <a:ext cx="3769200" cy="2761200"/>
+                      <a:ext cx="3769200" cy="2649797"/>
                     </a:xfrm>
                     <a:prstGeom prst="rect">
                       <a:avLst/>
                     </a:prstGeom>
                     <a:noFill/>
-                    <a:extLst/>
+                    <a:ln>
+                      <a:noFill/>
+                    </a:ln>
+                    <a:extLst>
+                      <a:ext uri="{53640926-AAD7-44D8-BBD7-CCE9431645EC}">
+                        <a14:shadowObscured xmlns:a14="http://schemas.microsoft.com/office/drawing/2010/main"/>
+                      </a:ext>
+                    </a:extLst>
                   </pic:spPr>
                 </pic:pic>
               </a:graphicData>
@@ -884,13 +901,14 @@
       </w:pPr>
       <w:r>
         <w:rPr>
+          <w:rFonts w:ascii="Times New Roman" w:hAnsi="Times New Roman" w:cs="Times New Roman"/>
           <w:noProof/>
         </w:rPr>
         <w:drawing>
-          <wp:inline distT="0" distB="0" distL="0" distR="0" wp14:anchorId="736F06F7" wp14:editId="056B2559">
-            <wp:extent cx="3812400" cy="2613600"/>
-            <wp:effectExtent l="0" t="0" r="0" b="0"/>
-            <wp:docPr id="4100" name="Picture 4"/>
+          <wp:inline distT="0" distB="0" distL="0" distR="0" wp14:anchorId="362DD8DA" wp14:editId="17E4F82B">
+            <wp:extent cx="3765600" cy="2538000"/>
+            <wp:effectExtent l="0" t="0" r="6350" b="0"/>
+            <wp:docPr id="1026" name="Picture 2"/>
             <wp:cNvGraphicFramePr>
               <a:graphicFrameLocks xmlns:a="http://schemas.openxmlformats.org/drawingml/2006/main" noChangeAspect="1"/>
             </wp:cNvGraphicFramePr>
@@ -898,7 +916,7 @@
               <a:graphicData uri="http://schemas.openxmlformats.org/drawingml/2006/picture">
                 <pic:pic xmlns:pic="http://schemas.openxmlformats.org/drawingml/2006/picture">
                   <pic:nvPicPr>
-                    <pic:cNvPr id="4100" name="Picture 4"/>
+                    <pic:cNvPr id="1026" name="Picture 2"/>
                     <pic:cNvPicPr>
                       <a:picLocks noChangeAspect="1" noChangeArrowheads="1"/>
                     </pic:cNvPicPr>
@@ -911,13 +929,13 @@
                         </a:ext>
                       </a:extLst>
                     </a:blip>
-                    <a:srcRect t="9785" r="48192" b="33354"/>
+                    <a:srcRect l="15730" t="31667" r="32500" b="12500"/>
                     <a:stretch/>
                   </pic:blipFill>
                   <pic:spPr bwMode="auto">
                     <a:xfrm>
                       <a:off x="0" y="0"/>
-                      <a:ext cx="3812400" cy="2613600"/>
+                      <a:ext cx="3765600" cy="2538000"/>
                     </a:xfrm>
                     <a:prstGeom prst="rect">
                       <a:avLst/>
@@ -1239,8 +1257,8 @@
         </w:rPr>
         <w:drawing>
           <wp:inline distT="0" distB="0" distL="0" distR="0" wp14:anchorId="2BFD21BA" wp14:editId="29039A50">
-            <wp:extent cx="3517200" cy="2275200"/>
-            <wp:effectExtent l="0" t="0" r="7620" b="0"/>
+            <wp:extent cx="3514477" cy="1661823"/>
+            <wp:effectExtent l="0" t="0" r="0" b="0"/>
             <wp:docPr id="4105" name="Picture 9"/>
             <wp:cNvGraphicFramePr>
               <a:graphicFrameLocks xmlns:a="http://schemas.openxmlformats.org/drawingml/2006/main" noChangeAspect="1"/>
@@ -1262,13 +1280,13 @@
                         </a:ext>
                       </a:extLst>
                     </a:blip>
-                    <a:srcRect l="15231" t="31940" r="36768" b="18399"/>
+                    <a:srcRect l="15231" t="31940" r="36768" b="31759"/>
                     <a:stretch/>
                   </pic:blipFill>
                   <pic:spPr bwMode="auto">
                     <a:xfrm>
                       <a:off x="0" y="0"/>
-                      <a:ext cx="3517200" cy="2275200"/>
+                      <a:ext cx="3517200" cy="1663111"/>
                     </a:xfrm>
                     <a:prstGeom prst="rect">
                       <a:avLst/>
@@ -1278,7 +1296,11 @@
                       <a:noFill/>
                     </a:ln>
                     <a:effectLst/>
-                    <a:extLst/>
+                    <a:extLst>
+                      <a:ext uri="{53640926-AAD7-44D8-BBD7-CCE9431645EC}">
+                        <a14:shadowObscured xmlns:a14="http://schemas.microsoft.com/office/drawing/2010/main"/>
+                      </a:ext>
+                    </a:extLst>
                   </pic:spPr>
                 </pic:pic>
               </a:graphicData>
@@ -1331,7 +1353,6 @@
         <w:rPr>
           <w:noProof/>
         </w:rPr>
-        <w:lastRenderedPageBreak/>
         <w:drawing>
           <wp:inline distT="0" distB="0" distL="114300" distR="114300" wp14:anchorId="4F3F825D" wp14:editId="5279184E">
             <wp:extent cx="3337200" cy="2098800"/>
@@ -1419,91 +1440,15 @@
           <w:rFonts w:ascii="Times New Roman" w:hAnsi="Times New Roman" w:cs="Times New Roman" w:hint="eastAsia"/>
           <w:szCs w:val="21"/>
         </w:rPr>
-        <w:t>U</w:t>
-      </w:r>
-      <w:r>
-        <w:rPr>
-          <w:rFonts w:ascii="Times New Roman" w:hAnsi="Times New Roman" w:cs="Times New Roman"/>
-          <w:szCs w:val="21"/>
-        </w:rPr>
-        <w:t>se the command</w:t>
-      </w:r>
-      <w:r>
-        <w:rPr>
-          <w:rFonts w:ascii="Times New Roman" w:hAnsi="Times New Roman" w:cs="Times New Roman" w:hint="eastAsia"/>
-          <w:szCs w:val="21"/>
-        </w:rPr>
-        <w:t xml:space="preserve"> </w:t>
-      </w:r>
-      <w:r>
-        <w:rPr>
-          <w:rFonts w:ascii="Times New Roman" w:hAnsi="Times New Roman" w:cs="Times New Roman" w:hint="eastAsia"/>
-          <w:szCs w:val="21"/>
-        </w:rPr>
-        <w:t>under</w:t>
-      </w:r>
-      <w:r>
-        <w:rPr>
-          <w:rFonts w:ascii="Times New Roman" w:hAnsi="Times New Roman" w:cs="Times New Roman"/>
-          <w:szCs w:val="21"/>
-        </w:rPr>
-        <w:t xml:space="preserve"> the</w:t>
-      </w:r>
-      <w:r>
-        <w:rPr>
-          <w:rFonts w:ascii="Times New Roman" w:hAnsi="Times New Roman" w:cs="Times New Roman" w:hint="eastAsia"/>
-          <w:szCs w:val="21"/>
-        </w:rPr>
-        <w:t xml:space="preserve"> Windows</w:t>
-      </w:r>
-      <w:r>
-        <w:rPr>
-          <w:rFonts w:ascii="Times New Roman" w:hAnsi="Times New Roman" w:cs="Times New Roman"/>
-          <w:szCs w:val="21"/>
-        </w:rPr>
-        <w:t xml:space="preserve"> dos/cmd</w:t>
-      </w:r>
-      <w:r>
-        <w:rPr>
-          <w:rFonts w:ascii="Times New Roman" w:hAnsi="Times New Roman" w:cs="Times New Roman" w:hint="eastAsia"/>
-          <w:szCs w:val="21"/>
-        </w:rPr>
-        <w:t xml:space="preserve"> window</w:t>
-      </w:r>
-      <w:r>
-        <w:rPr>
-          <w:rFonts w:ascii="Times New Roman" w:hAnsi="Times New Roman" w:cs="Times New Roman"/>
-          <w:szCs w:val="21"/>
-        </w:rPr>
-        <w:t xml:space="preserve"> </w:t>
-      </w:r>
-      <w:r>
-        <w:rPr>
-          <w:rFonts w:ascii="Times New Roman" w:hAnsi="Times New Roman" w:cs="Times New Roman" w:hint="eastAsia"/>
-          <w:szCs w:val="21"/>
-        </w:rPr>
-        <w:t xml:space="preserve">or Linux/Unix terminal </w:t>
-      </w:r>
-      <w:r>
-        <w:rPr>
-          <w:rFonts w:ascii="Times New Roman" w:hAnsi="Times New Roman" w:cs="Times New Roman"/>
-          <w:szCs w:val="21"/>
-        </w:rPr>
-        <w:t xml:space="preserve">window: </w:t>
-      </w:r>
-      <w:r>
-        <w:rPr>
-          <w:rFonts w:ascii="Times New Roman" w:hAnsi="Times New Roman" w:cs="Times New Roman" w:hint="eastAsia"/>
-          <w:szCs w:val="21"/>
-        </w:rPr>
-        <w:t>SmartScreen</w:t>
-      </w:r>
-      <w:r>
-        <w:rPr>
-          <w:rFonts w:ascii="Times New Roman" w:hAnsi="Times New Roman" w:cs="Times New Roman"/>
-          <w:szCs w:val="21"/>
-        </w:rPr>
-        <w:t xml:space="preserve">.pl </w:t>
+        <w:lastRenderedPageBreak/>
+        <w:t>Optional: You can use the SmartScreen.R script to perform imputation which is based on random forests method, and then obtain the weights via linear regression with key indicator</w:t>
+      </w:r>
+      <w:r>
+        <w:rPr>
+          <w:rFonts w:ascii="Times New Roman" w:hAnsi="Times New Roman" w:cs="Times New Roman" w:hint="eastAsia"/>
+          <w:szCs w:val="21"/>
+        </w:rPr>
+        <w:t xml:space="preserve"> (</w:t>
       </w:r>
       <w:r>
         <w:rPr>
@@ -1517,7 +1462,7 @@
           <w:rFonts w:ascii="Times New Roman" w:hAnsi="Times New Roman" w:cs="Times New Roman" w:hint="eastAsia"/>
           <w:szCs w:val="21"/>
         </w:rPr>
-        <w:t>file name</w:t>
+        <w:t>Mutation</w:t>
       </w:r>
       <w:r>
         <w:rPr>
@@ -1531,276 +1476,43 @@
           <w:rFonts w:ascii="Times New Roman" w:hAnsi="Times New Roman" w:cs="Times New Roman" w:hint="eastAsia"/>
           <w:szCs w:val="21"/>
         </w:rPr>
-        <w:t xml:space="preserve"> column_No weights</w:t>
-      </w:r>
-      <w:r>
-        <w:rPr>
-          <w:rFonts w:ascii="Times New Roman" w:hAnsi="Times New Roman" w:cs="Times New Roman"/>
-          <w:szCs w:val="21"/>
-        </w:rPr>
-        <w:t xml:space="preserve">. For </w:t>
-      </w:r>
-      <w:r>
-        <w:rPr>
-          <w:rFonts w:ascii="Times New Roman" w:hAnsi="Times New Roman" w:cs="Times New Roman" w:hint="eastAsia"/>
-          <w:szCs w:val="21"/>
-        </w:rPr>
-        <w:t xml:space="preserve">example: SmartScreen.pl </w:t>
-      </w:r>
-      <w:r>
-        <w:rPr>
-          <w:rFonts w:ascii="Times New Roman" w:hAnsi="Times New Roman" w:cs="Times New Roman"/>
-          <w:szCs w:val="21"/>
-        </w:rPr>
-        <w:t>“</w:t>
-      </w:r>
-      <w:r>
-        <w:rPr>
-          <w:rFonts w:ascii="Times New Roman" w:hAnsi="Times New Roman" w:cs="Times New Roman" w:hint="eastAsia"/>
-          <w:szCs w:val="21"/>
-        </w:rPr>
-        <w:t>testing data</w:t>
-      </w:r>
-      <w:r>
-        <w:rPr>
-          <w:rFonts w:ascii="Times New Roman" w:hAnsi="Times New Roman" w:cs="Times New Roman"/>
-          <w:szCs w:val="21"/>
-        </w:rPr>
-        <w:t>”</w:t>
-      </w:r>
-      <w:r>
-        <w:rPr>
-          <w:rFonts w:ascii="Times New Roman" w:hAnsi="Times New Roman" w:cs="Times New Roman" w:hint="eastAsia"/>
-          <w:szCs w:val="21"/>
-        </w:rPr>
-        <w:t xml:space="preserve"> 5</w:t>
-      </w:r>
-      <w:r>
-        <w:rPr>
-          <w:rFonts w:ascii="Times New Roman" w:hAnsi="Times New Roman" w:cs="Times New Roman" w:hint="eastAsia"/>
-          <w:szCs w:val="21"/>
-        </w:rPr>
-        <w:t xml:space="preserve"> 1,1,1,1,2,2,1,1 </w:t>
-      </w:r>
-      <w:r>
-        <w:rPr>
-          <w:rFonts w:ascii="Times New Roman" w:hAnsi="Times New Roman" w:cs="Times New Roman" w:hint="eastAsia"/>
-          <w:szCs w:val="21"/>
-        </w:rPr>
-        <w:t xml:space="preserve">will create a filtered file named </w:t>
-      </w:r>
-      <w:r>
-        <w:rPr>
-          <w:rFonts w:ascii="Times New Roman" w:hAnsi="Times New Roman" w:cs="Times New Roman"/>
-          <w:szCs w:val="21"/>
-        </w:rPr>
-        <w:t>“</w:t>
-      </w:r>
-      <w:r>
-        <w:rPr>
-          <w:rFonts w:ascii="Times New Roman" w:hAnsi="Times New Roman" w:cs="Times New Roman"/>
-          <w:szCs w:val="21"/>
-        </w:rPr>
-        <w:t>testing data_LVEDD.rdata</w:t>
-      </w:r>
-      <w:r>
-        <w:rPr>
-          <w:rFonts w:ascii="Times New Roman" w:hAnsi="Times New Roman" w:cs="Times New Roman"/>
-          <w:szCs w:val="21"/>
-        </w:rPr>
-        <w:t>”</w:t>
-      </w:r>
-      <w:r>
-        <w:rPr>
-          <w:rFonts w:ascii="Times New Roman" w:hAnsi="Times New Roman" w:cs="Times New Roman"/>
+        <w:t xml:space="preserve"> in default)</w:t>
+      </w:r>
+      <w:r>
+        <w:rPr>
+          <w:rFonts w:ascii="Times New Roman" w:hAnsi="Times New Roman" w:cs="Times New Roman" w:hint="eastAsia"/>
+          <w:szCs w:val="21"/>
+        </w:rPr>
+        <w:t xml:space="preserve"> against independent variables. </w:t>
+      </w:r>
+      <w:r>
+        <w:rPr>
+          <w:rFonts w:ascii="Times New Roman" w:hAnsi="Times New Roman" w:cs="Times New Roman" w:hint="eastAsia"/>
+          <w:szCs w:val="21"/>
+        </w:rPr>
+        <w:t>Use t</w:t>
+      </w:r>
+      <w:r>
+        <w:rPr>
+          <w:rFonts w:ascii="Times New Roman" w:hAnsi="Times New Roman" w:cs="Times New Roman" w:hint="eastAsia"/>
+          <w:szCs w:val="21"/>
+        </w:rPr>
+        <w:t>he commands under the R c</w:t>
+      </w:r>
+      <w:r>
+        <w:rPr>
+          <w:rFonts w:ascii="Times New Roman" w:hAnsi="Times New Roman" w:cs="Times New Roman" w:hint="eastAsia"/>
+          <w:szCs w:val="21"/>
+        </w:rPr>
+        <w:t>onsole. The following figure is an example</w:t>
+      </w:r>
+      <w:r>
+        <w:rPr>
+          <w:rFonts w:ascii="Times New Roman" w:hAnsi="Times New Roman" w:cs="Times New Roman" w:hint="eastAsia"/>
           <w:szCs w:val="21"/>
         </w:rPr>
         <w:t>.</w:t>
       </w:r>
-      <w:r>
-        <w:rPr>
-          <w:rFonts w:ascii="Times New Roman" w:hAnsi="Times New Roman" w:cs="Times New Roman" w:hint="eastAsia"/>
-          <w:szCs w:val="21"/>
-        </w:rPr>
-        <w:t xml:space="preserve"> 5 means</w:t>
-      </w:r>
-      <w:r>
-        <w:rPr>
-          <w:rFonts w:ascii="Times New Roman" w:hAnsi="Times New Roman" w:cs="Times New Roman" w:hint="eastAsia"/>
-          <w:szCs w:val="21"/>
-        </w:rPr>
-        <w:t xml:space="preserve"> </w:t>
-      </w:r>
-      <w:r>
-        <w:rPr>
-          <w:rFonts w:ascii="Times New Roman" w:hAnsi="Times New Roman" w:cs="Times New Roman" w:hint="eastAsia"/>
-          <w:szCs w:val="21"/>
-        </w:rPr>
-        <w:t>column 5 (</w:t>
-      </w:r>
-      <w:r>
-        <w:rPr>
-          <w:rFonts w:ascii="Times New Roman" w:hAnsi="Times New Roman" w:cs="Times New Roman"/>
-          <w:szCs w:val="21"/>
-        </w:rPr>
-        <w:t>“</w:t>
-      </w:r>
-      <w:r>
-        <w:rPr>
-          <w:rFonts w:ascii="Times New Roman" w:hAnsi="Times New Roman" w:cs="Times New Roman" w:hint="eastAsia"/>
-          <w:szCs w:val="21"/>
-        </w:rPr>
-        <w:t>LVEDD</w:t>
-      </w:r>
-      <w:r>
-        <w:rPr>
-          <w:rFonts w:ascii="Times New Roman" w:hAnsi="Times New Roman" w:cs="Times New Roman"/>
-          <w:szCs w:val="21"/>
-        </w:rPr>
-        <w:t>”</w:t>
-      </w:r>
-      <w:r>
-        <w:rPr>
-          <w:rFonts w:ascii="Times New Roman" w:hAnsi="Times New Roman" w:cs="Times New Roman" w:hint="eastAsia"/>
-          <w:szCs w:val="21"/>
-        </w:rPr>
-        <w:t>) is required (</w:t>
-      </w:r>
-      <w:r>
-        <w:rPr>
-          <w:rFonts w:ascii="Times New Roman" w:hAnsi="Times New Roman" w:cs="Times New Roman" w:hint="eastAsia"/>
-          <w:szCs w:val="21"/>
-        </w:rPr>
-        <w:t>5,6 means columns 5 (</w:t>
-      </w:r>
-      <w:r>
-        <w:rPr>
-          <w:rFonts w:ascii="Times New Roman" w:hAnsi="Times New Roman" w:cs="Times New Roman"/>
-          <w:szCs w:val="21"/>
-        </w:rPr>
-        <w:t>“</w:t>
-      </w:r>
-      <w:r>
-        <w:rPr>
-          <w:rFonts w:ascii="Times New Roman" w:hAnsi="Times New Roman" w:cs="Times New Roman" w:hint="eastAsia"/>
-          <w:szCs w:val="21"/>
-        </w:rPr>
-        <w:t>LVEDD</w:t>
-      </w:r>
-      <w:r>
-        <w:rPr>
-          <w:rFonts w:ascii="Times New Roman" w:hAnsi="Times New Roman" w:cs="Times New Roman"/>
-          <w:szCs w:val="21"/>
-        </w:rPr>
-        <w:t>”</w:t>
-      </w:r>
-      <w:r>
-        <w:rPr>
-          <w:rFonts w:ascii="Times New Roman" w:hAnsi="Times New Roman" w:cs="Times New Roman" w:hint="eastAsia"/>
-          <w:szCs w:val="21"/>
-        </w:rPr>
-        <w:t>) and 6 (</w:t>
-      </w:r>
-      <w:r>
-        <w:rPr>
-          <w:rFonts w:ascii="Times New Roman" w:hAnsi="Times New Roman" w:cs="Times New Roman"/>
-          <w:szCs w:val="21"/>
-        </w:rPr>
-        <w:t>“</w:t>
-      </w:r>
-      <w:r>
-        <w:rPr>
-          <w:rFonts w:ascii="Times New Roman" w:hAnsi="Times New Roman" w:cs="Times New Roman" w:hint="eastAsia"/>
-          <w:szCs w:val="21"/>
-        </w:rPr>
-        <w:t>SNIP</w:t>
-      </w:r>
-      <w:r>
-        <w:rPr>
-          <w:rFonts w:ascii="Times New Roman" w:hAnsi="Times New Roman" w:cs="Times New Roman"/>
-          <w:szCs w:val="21"/>
-        </w:rPr>
-        <w:t>”</w:t>
-      </w:r>
-      <w:r>
-        <w:rPr>
-          <w:rFonts w:ascii="Times New Roman" w:hAnsi="Times New Roman" w:cs="Times New Roman" w:hint="eastAsia"/>
-          <w:szCs w:val="21"/>
-        </w:rPr>
-        <w:t>) are required</w:t>
-      </w:r>
-      <w:r>
-        <w:rPr>
-          <w:rFonts w:ascii="Times New Roman" w:hAnsi="Times New Roman" w:cs="Times New Roman" w:hint="eastAsia"/>
-          <w:szCs w:val="21"/>
-        </w:rPr>
-        <w:t>)</w:t>
-      </w:r>
-      <w:r>
-        <w:rPr>
-          <w:rFonts w:ascii="Times New Roman" w:hAnsi="Times New Roman" w:cs="Times New Roman" w:hint="eastAsia"/>
-          <w:szCs w:val="21"/>
-        </w:rPr>
-        <w:t>;</w:t>
-      </w:r>
-      <w:r>
-        <w:rPr>
-          <w:rFonts w:ascii="Times New Roman" w:hAnsi="Times New Roman" w:cs="Times New Roman" w:hint="eastAsia"/>
-          <w:szCs w:val="21"/>
-        </w:rPr>
-        <w:t xml:space="preserve"> </w:t>
-      </w:r>
-      <w:r>
-        <w:rPr>
-          <w:rFonts w:ascii="Times New Roman" w:hAnsi="Times New Roman" w:cs="Times New Roman" w:hint="eastAsia"/>
-          <w:szCs w:val="21"/>
-        </w:rPr>
-        <w:t>1,1,1,1,2,2,1,1</w:t>
-      </w:r>
-      <w:r>
-        <w:rPr>
-          <w:rFonts w:ascii="Times New Roman" w:hAnsi="Times New Roman" w:cs="Times New Roman" w:hint="eastAsia"/>
-          <w:szCs w:val="21"/>
-        </w:rPr>
-        <w:t>,1</w:t>
-      </w:r>
-      <w:r>
-        <w:rPr>
-          <w:rFonts w:ascii="Times New Roman" w:hAnsi="Times New Roman" w:cs="Times New Roman" w:hint="eastAsia"/>
-          <w:szCs w:val="21"/>
-        </w:rPr>
-        <w:t xml:space="preserve"> means the 5</w:t>
-      </w:r>
-      <w:r>
-        <w:rPr>
-          <w:rFonts w:ascii="Times New Roman" w:hAnsi="Times New Roman" w:cs="Times New Roman" w:hint="eastAsia"/>
-          <w:szCs w:val="21"/>
-          <w:vertAlign w:val="superscript"/>
-        </w:rPr>
-        <w:t>th</w:t>
-      </w:r>
-      <w:r>
-        <w:rPr>
-          <w:rFonts w:ascii="Times New Roman" w:hAnsi="Times New Roman" w:cs="Times New Roman" w:hint="eastAsia"/>
-          <w:szCs w:val="21"/>
-        </w:rPr>
-        <w:t xml:space="preserve"> and 6</w:t>
-      </w:r>
-      <w:r>
-        <w:rPr>
-          <w:rFonts w:ascii="Times New Roman" w:hAnsi="Times New Roman" w:cs="Times New Roman" w:hint="eastAsia"/>
-          <w:szCs w:val="21"/>
-          <w:vertAlign w:val="superscript"/>
-        </w:rPr>
-        <w:t>th</w:t>
-      </w:r>
-      <w:r>
-        <w:rPr>
-          <w:rFonts w:ascii="Times New Roman" w:hAnsi="Times New Roman" w:cs="Times New Roman" w:hint="eastAsia"/>
-          <w:szCs w:val="21"/>
-        </w:rPr>
-        <w:t xml:space="preserve"> columns weight 2 and other columns weight 1.</w:t>
-      </w:r>
     </w:p>
     <w:p>
       <w:pPr>
@@ -1817,10 +1529,10 @@
           <w:szCs w:val="21"/>
         </w:rPr>
         <w:drawing>
-          <wp:inline distT="0" distB="0" distL="0" distR="0" wp14:anchorId="79EE5507" wp14:editId="4740E068">
-            <wp:extent cx="3765600" cy="2772000"/>
-            <wp:effectExtent l="0" t="0" r="6350" b="9525"/>
-            <wp:docPr id="21512" name="Picture 8"/>
+          <wp:inline distT="0" distB="0" distL="0" distR="0" wp14:anchorId="21DAD73E" wp14:editId="6380206A">
+            <wp:extent cx="3495600" cy="2386800"/>
+            <wp:effectExtent l="0" t="0" r="0" b="0"/>
+            <wp:docPr id="1027" name="Picture 3"/>
             <wp:cNvGraphicFramePr>
               <a:graphicFrameLocks xmlns:a="http://schemas.openxmlformats.org/drawingml/2006/main" noChangeAspect="1"/>
             </wp:cNvGraphicFramePr>
@@ -1828,7 +1540,7 @@
               <a:graphicData uri="http://schemas.openxmlformats.org/drawingml/2006/picture">
                 <pic:pic xmlns:pic="http://schemas.openxmlformats.org/drawingml/2006/picture">
                   <pic:nvPicPr>
-                    <pic:cNvPr id="21512" name="Picture 8"/>
+                    <pic:cNvPr id="1027" name="Picture 3"/>
                     <pic:cNvPicPr>
                       <a:picLocks noChangeAspect="1" noChangeArrowheads="1"/>
                     </pic:cNvPicPr>
@@ -1841,13 +1553,13 @@
                         </a:ext>
                       </a:extLst>
                     </a:blip>
-                    <a:srcRect l="5625" t="18412" r="42774" b="20812"/>
+                    <a:srcRect l="2604" t="14000" r="45416" b="29166"/>
                     <a:stretch/>
                   </pic:blipFill>
                   <pic:spPr bwMode="auto">
                     <a:xfrm>
                       <a:off x="0" y="0"/>
-                      <a:ext cx="3765600" cy="2772000"/>
+                      <a:ext cx="3495600" cy="2386800"/>
                     </a:xfrm>
                     <a:prstGeom prst="rect">
                       <a:avLst/>
@@ -1868,18 +1580,18 @@
     </w:p>
     <w:p>
       <w:pPr>
-        <w:ind w:firstLine="420"/>
-        <w:rPr>
-          <w:rFonts w:ascii="Times New Roman" w:hAnsi="Times New Roman" w:cs="Times New Roman"/>
-          <w:szCs w:val="21"/>
-        </w:rPr>
-      </w:pPr>
-      <w:r>
-        <w:rPr>
-          <w:rFonts w:ascii="Times New Roman" w:hAnsi="Times New Roman" w:cs="Times New Roman" w:hint="eastAsia"/>
-          <w:szCs w:val="21"/>
-        </w:rPr>
-        <w:t xml:space="preserve">The input file </w:t>
+        <w:ind w:firstLine="360"/>
+        <w:rPr>
+          <w:rFonts w:ascii="Times New Roman" w:hAnsi="Times New Roman" w:cs="Times New Roman" w:hint="eastAsia"/>
+          <w:szCs w:val="21"/>
+        </w:rPr>
+      </w:pPr>
+      <w:r>
+        <w:rPr>
+          <w:rFonts w:ascii="Times New Roman" w:hAnsi="Times New Roman" w:cs="Times New Roman" w:hint="eastAsia"/>
+          <w:szCs w:val="21"/>
+        </w:rPr>
+        <w:t xml:space="preserve">The commands will create two files: </w:t>
       </w:r>
       <w:r>
         <w:rPr>
@@ -1890,10 +1602,24 @@
       </w:r>
       <w:r>
         <w:rPr>
-          <w:rFonts w:ascii="Times New Roman" w:hAnsi="Times New Roman" w:cs="Times New Roman" w:hint="eastAsia"/>
-          <w:szCs w:val="21"/>
-        </w:rPr>
-        <w:t>testing data.txt</w:t>
+          <w:rFonts w:ascii="Times New Roman" w:hAnsi="Times New Roman" w:cs="Times New Roman"/>
+          <w:szCs w:val="21"/>
+        </w:rPr>
+        <w:t>testing data</w:t>
+      </w:r>
+      <w:r>
+        <w:rPr>
+          <w:rFonts w:ascii="Times New Roman" w:hAnsi="Times New Roman" w:cs="Times New Roman" w:hint="eastAsia"/>
+          <w:szCs w:val="21"/>
+        </w:rPr>
+        <w:t>_</w:t>
+      </w:r>
+      <w:r>
+        <w:rPr>
+          <w:rFonts w:ascii="Times New Roman" w:hAnsi="Times New Roman" w:cs="Times New Roman"/>
+          <w:szCs w:val="21"/>
+        </w:rPr>
+        <w:t>imputed.txt</w:t>
       </w:r>
       <w:r>
         <w:rPr>
@@ -1907,34 +1633,97 @@
           <w:rFonts w:ascii="Times New Roman" w:hAnsi="Times New Roman" w:cs="Times New Roman" w:hint="eastAsia"/>
           <w:szCs w:val="21"/>
         </w:rPr>
-        <w:t xml:space="preserve"> is shown as follows:</w:t>
-      </w:r>
-    </w:p>
-    <w:p>
-      <w:pPr>
-        <w:widowControl/>
+        <w:t xml:space="preserve"> and </w:t>
+      </w:r>
+      <w:r>
+        <w:rPr>
+          <w:rFonts w:ascii="Times New Roman" w:hAnsi="Times New Roman" w:cs="Times New Roman"/>
+          <w:szCs w:val="21"/>
+        </w:rPr>
+        <w:t>“</w:t>
+      </w:r>
+      <w:r>
+        <w:rPr>
+          <w:rFonts w:ascii="Times New Roman" w:hAnsi="Times New Roman" w:cs="Times New Roman"/>
+          <w:szCs w:val="21"/>
+        </w:rPr>
+        <w:t>weights</w:t>
+      </w:r>
+      <w:r>
+        <w:rPr>
+          <w:rFonts w:ascii="Times New Roman" w:hAnsi="Times New Roman" w:cs="Times New Roman" w:hint="eastAsia"/>
+          <w:szCs w:val="21"/>
+        </w:rPr>
+        <w:t>_</w:t>
+      </w:r>
+      <w:r>
+        <w:rPr>
+          <w:rFonts w:ascii="Times New Roman" w:hAnsi="Times New Roman" w:cs="Times New Roman"/>
+          <w:szCs w:val="21"/>
+        </w:rPr>
+        <w:t>estimated.txt</w:t>
+      </w:r>
+      <w:r>
+        <w:rPr>
+          <w:rFonts w:ascii="Times New Roman" w:hAnsi="Times New Roman" w:cs="Times New Roman"/>
+          <w:szCs w:val="21"/>
+        </w:rPr>
+        <w:t>”</w:t>
+      </w:r>
+      <w:r>
+        <w:rPr>
+          <w:rFonts w:ascii="Times New Roman" w:hAnsi="Times New Roman" w:cs="Times New Roman" w:hint="eastAsia"/>
+          <w:szCs w:val="21"/>
+        </w:rPr>
+        <w:t xml:space="preserve">. </w:t>
+      </w:r>
+      <w:r>
+        <w:rPr>
+          <w:rFonts w:ascii="Times New Roman" w:hAnsi="Times New Roman" w:cs="Times New Roman" w:hint="eastAsia"/>
+          <w:szCs w:val="21"/>
+        </w:rPr>
+        <w:t xml:space="preserve">You can use TextPad or any other </w:t>
+      </w:r>
+      <w:r>
+        <w:rPr>
+          <w:rFonts w:ascii="Times New Roman" w:hAnsi="Times New Roman" w:cs="Times New Roman"/>
+          <w:szCs w:val="21"/>
+        </w:rPr>
+        <w:t>text editor</w:t>
+      </w:r>
+      <w:r>
+        <w:rPr>
+          <w:rFonts w:ascii="Times New Roman" w:hAnsi="Times New Roman" w:cs="Times New Roman" w:hint="eastAsia"/>
+          <w:szCs w:val="21"/>
+        </w:rPr>
+        <w:t xml:space="preserve"> to open them. </w:t>
+      </w:r>
+      <w:r>
+        <w:rPr>
+          <w:rFonts w:ascii="Times New Roman" w:hAnsi="Times New Roman" w:cs="Times New Roman" w:hint="eastAsia"/>
+          <w:szCs w:val="21"/>
+        </w:rPr>
+        <w:t>The testing data before and after imputation are shown as follows:</w:t>
+      </w:r>
+    </w:p>
+    <w:p>
+      <w:pPr>
         <w:jc w:val="center"/>
         <w:rPr>
-          <w:rFonts w:ascii="宋体" w:eastAsia="宋体" w:hAnsi="宋体" w:cs="宋体"/>
-          <w:kern w:val="0"/>
-          <w:sz w:val="24"/>
-          <w:szCs w:val="24"/>
-        </w:rPr>
-      </w:pPr>
-      <w:r>
-        <w:rPr>
-          <w:rFonts w:ascii="宋体" w:eastAsia="宋体" w:hAnsi="宋体" w:cs="宋体"/>
-          <w:noProof/>
-          <w:kern w:val="0"/>
-          <w:sz w:val="24"/>
-          <w:szCs w:val="24"/>
-        </w:rPr>
-        <w:lastRenderedPageBreak/>
+          <w:rFonts w:ascii="Times New Roman" w:hAnsi="Times New Roman" w:cs="Times New Roman" w:hint="eastAsia"/>
+          <w:szCs w:val="21"/>
+        </w:rPr>
+      </w:pPr>
+      <w:r>
+        <w:rPr>
+          <w:rFonts w:ascii="Times New Roman" w:hAnsi="Times New Roman" w:cs="Times New Roman"/>
+          <w:szCs w:val="21"/>
+        </w:rPr>
         <w:drawing>
-          <wp:inline distT="0" distB="0" distL="0" distR="0" wp14:anchorId="627684F0" wp14:editId="77D6CBFE">
-            <wp:extent cx="4870800" cy="2260800"/>
-            <wp:effectExtent l="0" t="0" r="6350" b="6350"/>
-            <wp:docPr id="5" name="图片 5" descr="C:\Users\Administrator\AppData\Roaming\Tencent\Users\109922358\QQ\WinTemp\RichOle\~C~2W[5T]ZWK$Q3_U]%{6[E.png"/>
+          <wp:inline distT="0" distB="0" distL="0" distR="0" wp14:anchorId="57CA5CDC" wp14:editId="095937B2">
+            <wp:extent cx="4060800" cy="1432800"/>
+            <wp:effectExtent l="0" t="0" r="0" b="0"/>
+            <wp:docPr id="6146" name="Picture 2"/>
             <wp:cNvGraphicFramePr>
               <a:graphicFrameLocks xmlns:a="http://schemas.openxmlformats.org/drawingml/2006/main" noChangeAspect="1"/>
             </wp:cNvGraphicFramePr>
@@ -1942,12 +1731,12 @@
               <a:graphicData uri="http://schemas.openxmlformats.org/drawingml/2006/picture">
                 <pic:pic xmlns:pic="http://schemas.openxmlformats.org/drawingml/2006/picture">
                   <pic:nvPicPr>
-                    <pic:cNvPr id="0" name="Picture 3" descr="C:\Users\Administrator\AppData\Roaming\Tencent\Users\109922358\QQ\WinTemp\RichOle\~C~2W[5T]ZWK$Q3_U]%{6[E.png"/>
+                    <pic:cNvPr id="6146" name="Picture 2"/>
                     <pic:cNvPicPr>
                       <a:picLocks noChangeAspect="1" noChangeArrowheads="1"/>
                     </pic:cNvPicPr>
                   </pic:nvPicPr>
-                  <pic:blipFill>
+                  <pic:blipFill rotWithShape="1">
                     <a:blip r:embed="rId15">
                       <a:extLst>
                         <a:ext uri="{28A0092B-C50C-407E-A947-70E740481C1C}">
@@ -1955,15 +1744,13 @@
                         </a:ext>
                       </a:extLst>
                     </a:blip>
-                    <a:srcRect/>
-                    <a:stretch>
-                      <a:fillRect/>
-                    </a:stretch>
+                    <a:srcRect t="22833" r="44479" b="45833"/>
+                    <a:stretch/>
                   </pic:blipFill>
                   <pic:spPr bwMode="auto">
                     <a:xfrm>
                       <a:off x="0" y="0"/>
-                      <a:ext cx="4870800" cy="2260800"/>
+                      <a:ext cx="4060800" cy="1432800"/>
                     </a:xfrm>
                     <a:prstGeom prst="rect">
                       <a:avLst/>
@@ -1972,6 +1759,8 @@
                     <a:ln>
                       <a:noFill/>
                     </a:ln>
+                    <a:effectLst/>
+                    <a:extLst/>
                   </pic:spPr>
                 </pic:pic>
               </a:graphicData>
@@ -1982,6 +1771,674 @@
     </w:p>
     <w:p>
       <w:pPr>
+        <w:jc w:val="center"/>
+        <w:rPr>
+          <w:rFonts w:ascii="Times New Roman" w:hAnsi="Times New Roman" w:cs="Times New Roman" w:hint="eastAsia"/>
+          <w:szCs w:val="21"/>
+        </w:rPr>
+      </w:pPr>
+      <w:r>
+        <w:rPr>
+          <w:rFonts w:ascii="Times New Roman" w:hAnsi="Times New Roman" w:cs="Times New Roman"/>
+          <w:szCs w:val="21"/>
+        </w:rPr>
+        <w:t>B</w:t>
+      </w:r>
+      <w:r>
+        <w:rPr>
+          <w:rFonts w:ascii="Times New Roman" w:hAnsi="Times New Roman" w:cs="Times New Roman" w:hint="eastAsia"/>
+          <w:szCs w:val="21"/>
+        </w:rPr>
+        <w:t>efore imputation</w:t>
+      </w:r>
+    </w:p>
+    <w:p>
+      <w:pPr>
+        <w:jc w:val="center"/>
+        <w:rPr>
+          <w:rFonts w:ascii="Times New Roman" w:hAnsi="Times New Roman" w:cs="Times New Roman" w:hint="eastAsia"/>
+          <w:szCs w:val="21"/>
+        </w:rPr>
+      </w:pPr>
+      <w:r>
+        <w:rPr>
+          <w:rFonts w:ascii="Times New Roman" w:hAnsi="Times New Roman" w:cs="Times New Roman"/>
+          <w:szCs w:val="21"/>
+        </w:rPr>
+        <w:drawing>
+          <wp:inline distT="0" distB="0" distL="0" distR="0" wp14:anchorId="04D6A554" wp14:editId="39914721">
+            <wp:extent cx="5274310" cy="1435174"/>
+            <wp:effectExtent l="0" t="0" r="2540" b="0"/>
+            <wp:docPr id="6147" name="Picture 3"/>
+            <wp:cNvGraphicFramePr>
+              <a:graphicFrameLocks xmlns:a="http://schemas.openxmlformats.org/drawingml/2006/main" noChangeAspect="1"/>
+            </wp:cNvGraphicFramePr>
+            <a:graphic xmlns:a="http://schemas.openxmlformats.org/drawingml/2006/main">
+              <a:graphicData uri="http://schemas.openxmlformats.org/drawingml/2006/picture">
+                <pic:pic xmlns:pic="http://schemas.openxmlformats.org/drawingml/2006/picture">
+                  <pic:nvPicPr>
+                    <pic:cNvPr id="6147" name="Picture 3"/>
+                    <pic:cNvPicPr>
+                      <a:picLocks noChangeAspect="1" noChangeArrowheads="1"/>
+                    </pic:cNvPicPr>
+                  </pic:nvPicPr>
+                  <pic:blipFill rotWithShape="1">
+                    <a:blip r:embed="rId16">
+                      <a:extLst>
+                        <a:ext uri="{28A0092B-C50C-407E-A947-70E740481C1C}">
+                          <a14:useLocalDpi xmlns:a14="http://schemas.microsoft.com/office/drawing/2010/main" val="0"/>
+                        </a:ext>
+                      </a:extLst>
+                    </a:blip>
+                    <a:srcRect t="22500" r="26875" b="45667"/>
+                    <a:stretch/>
+                  </pic:blipFill>
+                  <pic:spPr bwMode="auto">
+                    <a:xfrm>
+                      <a:off x="0" y="0"/>
+                      <a:ext cx="5274310" cy="1435174"/>
+                    </a:xfrm>
+                    <a:prstGeom prst="rect">
+                      <a:avLst/>
+                    </a:prstGeom>
+                    <a:noFill/>
+                    <a:ln>
+                      <a:noFill/>
+                    </a:ln>
+                    <a:effectLst/>
+                    <a:extLst/>
+                  </pic:spPr>
+                </pic:pic>
+              </a:graphicData>
+            </a:graphic>
+          </wp:inline>
+        </w:drawing>
+      </w:r>
+    </w:p>
+    <w:p>
+      <w:pPr>
+        <w:jc w:val="center"/>
+        <w:rPr>
+          <w:rFonts w:ascii="Times New Roman" w:hAnsi="Times New Roman" w:cs="Times New Roman" w:hint="eastAsia"/>
+          <w:szCs w:val="21"/>
+        </w:rPr>
+      </w:pPr>
+      <w:r>
+        <w:rPr>
+          <w:rFonts w:ascii="Times New Roman" w:hAnsi="Times New Roman" w:cs="Times New Roman"/>
+          <w:szCs w:val="21"/>
+        </w:rPr>
+        <w:t>A</w:t>
+      </w:r>
+      <w:r>
+        <w:rPr>
+          <w:rFonts w:ascii="Times New Roman" w:hAnsi="Times New Roman" w:cs="Times New Roman" w:hint="eastAsia"/>
+          <w:szCs w:val="21"/>
+        </w:rPr>
+        <w:t>fter imputation</w:t>
+      </w:r>
+    </w:p>
+    <w:p>
+      <w:pPr>
+        <w:ind w:firstLine="360"/>
+        <w:rPr>
+          <w:rFonts w:ascii="Times New Roman" w:hAnsi="Times New Roman" w:cs="Times New Roman"/>
+          <w:szCs w:val="21"/>
+        </w:rPr>
+      </w:pPr>
+      <w:r>
+        <w:rPr>
+          <w:rFonts w:ascii="Times New Roman" w:hAnsi="Times New Roman" w:cs="Times New Roman" w:hint="eastAsia"/>
+          <w:szCs w:val="21"/>
+        </w:rPr>
+        <w:t xml:space="preserve">The </w:t>
+      </w:r>
+      <w:r>
+        <w:rPr>
+          <w:rFonts w:ascii="Times New Roman" w:hAnsi="Times New Roman" w:cs="Times New Roman" w:hint="eastAsia"/>
+          <w:szCs w:val="21"/>
+        </w:rPr>
+        <w:t>weights are shown</w:t>
+      </w:r>
+      <w:r>
+        <w:rPr>
+          <w:rFonts w:ascii="Times New Roman" w:hAnsi="Times New Roman" w:cs="Times New Roman" w:hint="eastAsia"/>
+          <w:szCs w:val="21"/>
+        </w:rPr>
+        <w:t xml:space="preserve"> as follows.</w:t>
+      </w:r>
+    </w:p>
+    <w:p>
+      <w:pPr>
+        <w:jc w:val="center"/>
+        <w:rPr>
+          <w:rFonts w:ascii="Times New Roman" w:hAnsi="Times New Roman" w:cs="Times New Roman"/>
+          <w:szCs w:val="21"/>
+        </w:rPr>
+      </w:pPr>
+      <w:r>
+        <w:rPr>
+          <w:rFonts w:ascii="Times New Roman" w:hAnsi="Times New Roman" w:cs="Times New Roman"/>
+          <w:noProof/>
+          <w:szCs w:val="21"/>
+        </w:rPr>
+        <w:lastRenderedPageBreak/>
+        <w:drawing>
+          <wp:inline distT="0" distB="0" distL="0" distR="0" wp14:anchorId="27CDCFC2" wp14:editId="1DA81C05">
+            <wp:extent cx="3715200" cy="2592000"/>
+            <wp:effectExtent l="0" t="0" r="0" b="0"/>
+            <wp:docPr id="2050" name="Picture 2"/>
+            <wp:cNvGraphicFramePr>
+              <a:graphicFrameLocks xmlns:a="http://schemas.openxmlformats.org/drawingml/2006/main" noChangeAspect="1"/>
+            </wp:cNvGraphicFramePr>
+            <a:graphic xmlns:a="http://schemas.openxmlformats.org/drawingml/2006/main">
+              <a:graphicData uri="http://schemas.openxmlformats.org/drawingml/2006/picture">
+                <pic:pic xmlns:pic="http://schemas.openxmlformats.org/drawingml/2006/picture">
+                  <pic:nvPicPr>
+                    <pic:cNvPr id="2050" name="Picture 2"/>
+                    <pic:cNvPicPr>
+                      <a:picLocks noChangeAspect="1" noChangeArrowheads="1"/>
+                    </pic:cNvPicPr>
+                  </pic:nvPicPr>
+                  <pic:blipFill rotWithShape="1">
+                    <a:blip r:embed="rId17">
+                      <a:extLst>
+                        <a:ext uri="{28A0092B-C50C-407E-A947-70E740481C1C}">
+                          <a14:useLocalDpi xmlns:a14="http://schemas.microsoft.com/office/drawing/2010/main" val="0"/>
+                        </a:ext>
+                      </a:extLst>
+                    </a:blip>
+                    <a:srcRect l="33960" t="12501" r="5208" b="19595"/>
+                    <a:stretch/>
+                  </pic:blipFill>
+                  <pic:spPr bwMode="auto">
+                    <a:xfrm>
+                      <a:off x="0" y="0"/>
+                      <a:ext cx="3715200" cy="2592000"/>
+                    </a:xfrm>
+                    <a:prstGeom prst="rect">
+                      <a:avLst/>
+                    </a:prstGeom>
+                    <a:noFill/>
+                    <a:ln>
+                      <a:noFill/>
+                    </a:ln>
+                    <a:effectLst/>
+                    <a:extLst/>
+                  </pic:spPr>
+                </pic:pic>
+              </a:graphicData>
+            </a:graphic>
+          </wp:inline>
+        </w:drawing>
+      </w:r>
+    </w:p>
+    <w:p>
+      <w:pPr>
+        <w:ind w:firstLine="360"/>
+        <w:rPr>
+          <w:rFonts w:ascii="Times New Roman" w:hAnsi="Times New Roman" w:cs="Times New Roman" w:hint="eastAsia"/>
+          <w:szCs w:val="21"/>
+        </w:rPr>
+      </w:pPr>
+      <w:r>
+        <w:rPr>
+          <w:rFonts w:ascii="Times New Roman" w:hAnsi="Times New Roman" w:cs="Times New Roman" w:hint="eastAsia"/>
+          <w:szCs w:val="21"/>
+        </w:rPr>
+        <w:t>U</w:t>
+      </w:r>
+      <w:r>
+        <w:rPr>
+          <w:rFonts w:ascii="Times New Roman" w:hAnsi="Times New Roman" w:cs="Times New Roman"/>
+          <w:szCs w:val="21"/>
+        </w:rPr>
+        <w:t>se the command</w:t>
+      </w:r>
+      <w:r>
+        <w:rPr>
+          <w:rFonts w:ascii="Times New Roman" w:hAnsi="Times New Roman" w:cs="Times New Roman" w:hint="eastAsia"/>
+          <w:szCs w:val="21"/>
+        </w:rPr>
+        <w:t xml:space="preserve"> </w:t>
+      </w:r>
+      <w:r>
+        <w:rPr>
+          <w:rFonts w:ascii="Times New Roman" w:hAnsi="Times New Roman" w:cs="Times New Roman" w:hint="eastAsia"/>
+          <w:szCs w:val="21"/>
+        </w:rPr>
+        <w:t>under</w:t>
+      </w:r>
+      <w:r>
+        <w:rPr>
+          <w:rFonts w:ascii="Times New Roman" w:hAnsi="Times New Roman" w:cs="Times New Roman"/>
+          <w:szCs w:val="21"/>
+        </w:rPr>
+        <w:t xml:space="preserve"> the</w:t>
+      </w:r>
+      <w:r>
+        <w:rPr>
+          <w:rFonts w:ascii="Times New Roman" w:hAnsi="Times New Roman" w:cs="Times New Roman" w:hint="eastAsia"/>
+          <w:szCs w:val="21"/>
+        </w:rPr>
+        <w:t xml:space="preserve"> Windows</w:t>
+      </w:r>
+      <w:r>
+        <w:rPr>
+          <w:rFonts w:ascii="Times New Roman" w:hAnsi="Times New Roman" w:cs="Times New Roman"/>
+          <w:szCs w:val="21"/>
+        </w:rPr>
+        <w:t xml:space="preserve"> dos/cmd</w:t>
+      </w:r>
+      <w:r>
+        <w:rPr>
+          <w:rFonts w:ascii="Times New Roman" w:hAnsi="Times New Roman" w:cs="Times New Roman" w:hint="eastAsia"/>
+          <w:szCs w:val="21"/>
+        </w:rPr>
+        <w:t xml:space="preserve"> window</w:t>
+      </w:r>
+      <w:r>
+        <w:rPr>
+          <w:rFonts w:ascii="Times New Roman" w:hAnsi="Times New Roman" w:cs="Times New Roman"/>
+          <w:szCs w:val="21"/>
+        </w:rPr>
+        <w:t xml:space="preserve"> </w:t>
+      </w:r>
+      <w:r>
+        <w:rPr>
+          <w:rFonts w:ascii="Times New Roman" w:hAnsi="Times New Roman" w:cs="Times New Roman" w:hint="eastAsia"/>
+          <w:szCs w:val="21"/>
+        </w:rPr>
+        <w:t xml:space="preserve">or Linux/Unix terminal </w:t>
+      </w:r>
+      <w:r>
+        <w:rPr>
+          <w:rFonts w:ascii="Times New Roman" w:hAnsi="Times New Roman" w:cs="Times New Roman"/>
+          <w:szCs w:val="21"/>
+        </w:rPr>
+        <w:t xml:space="preserve">window: </w:t>
+      </w:r>
+      <w:r>
+        <w:rPr>
+          <w:rFonts w:ascii="Times New Roman" w:hAnsi="Times New Roman" w:cs="Times New Roman" w:hint="eastAsia"/>
+          <w:szCs w:val="21"/>
+        </w:rPr>
+        <w:t>SmartScreen</w:t>
+      </w:r>
+      <w:r>
+        <w:rPr>
+          <w:rFonts w:ascii="Times New Roman" w:hAnsi="Times New Roman" w:cs="Times New Roman"/>
+          <w:szCs w:val="21"/>
+        </w:rPr>
+        <w:t xml:space="preserve">.pl </w:t>
+      </w:r>
+      <w:r>
+        <w:rPr>
+          <w:rFonts w:ascii="Times New Roman" w:hAnsi="Times New Roman" w:cs="Times New Roman"/>
+          <w:szCs w:val="21"/>
+        </w:rPr>
+        <w:t>“</w:t>
+      </w:r>
+      <w:r>
+        <w:rPr>
+          <w:rFonts w:ascii="Times New Roman" w:hAnsi="Times New Roman" w:cs="Times New Roman" w:hint="eastAsia"/>
+          <w:szCs w:val="21"/>
+        </w:rPr>
+        <w:t>file name</w:t>
+      </w:r>
+      <w:r>
+        <w:rPr>
+          <w:rFonts w:ascii="Times New Roman" w:hAnsi="Times New Roman" w:cs="Times New Roman"/>
+          <w:szCs w:val="21"/>
+        </w:rPr>
+        <w:t>”</w:t>
+      </w:r>
+      <w:r>
+        <w:rPr>
+          <w:rFonts w:ascii="Times New Roman" w:hAnsi="Times New Roman" w:cs="Times New Roman" w:hint="eastAsia"/>
+          <w:szCs w:val="21"/>
+        </w:rPr>
+        <w:t xml:space="preserve"> column_No weights</w:t>
+      </w:r>
+      <w:r>
+        <w:rPr>
+          <w:rFonts w:ascii="Times New Roman" w:hAnsi="Times New Roman" w:cs="Times New Roman"/>
+          <w:szCs w:val="21"/>
+        </w:rPr>
+        <w:t xml:space="preserve">. For </w:t>
+      </w:r>
+      <w:r>
+        <w:rPr>
+          <w:rFonts w:ascii="Times New Roman" w:hAnsi="Times New Roman" w:cs="Times New Roman" w:hint="eastAsia"/>
+          <w:szCs w:val="21"/>
+        </w:rPr>
+        <w:t xml:space="preserve">example: SmartScreen.pl </w:t>
+      </w:r>
+      <w:r>
+        <w:rPr>
+          <w:rFonts w:ascii="Times New Roman" w:hAnsi="Times New Roman" w:cs="Times New Roman"/>
+          <w:szCs w:val="21"/>
+        </w:rPr>
+        <w:t>“</w:t>
+      </w:r>
+      <w:r>
+        <w:rPr>
+          <w:rFonts w:ascii="Times New Roman" w:hAnsi="Times New Roman" w:cs="Times New Roman" w:hint="eastAsia"/>
+          <w:szCs w:val="21"/>
+        </w:rPr>
+        <w:t>testing data</w:t>
+      </w:r>
+      <w:r>
+        <w:rPr>
+          <w:rFonts w:ascii="Times New Roman" w:hAnsi="Times New Roman" w:cs="Times New Roman"/>
+          <w:szCs w:val="21"/>
+        </w:rPr>
+        <w:t>”</w:t>
+      </w:r>
+      <w:r>
+        <w:rPr>
+          <w:rFonts w:ascii="Times New Roman" w:hAnsi="Times New Roman" w:cs="Times New Roman" w:hint="eastAsia"/>
+          <w:szCs w:val="21"/>
+        </w:rPr>
+        <w:t xml:space="preserve"> 5</w:t>
+      </w:r>
+      <w:r>
+        <w:rPr>
+          <w:rFonts w:ascii="Times New Roman" w:hAnsi="Times New Roman" w:cs="Times New Roman" w:hint="eastAsia"/>
+          <w:szCs w:val="21"/>
+        </w:rPr>
+        <w:t xml:space="preserve"> 1,1,1,1,2,2,1,1 </w:t>
+      </w:r>
+      <w:r>
+        <w:rPr>
+          <w:rFonts w:ascii="Times New Roman" w:hAnsi="Times New Roman" w:cs="Times New Roman" w:hint="eastAsia"/>
+          <w:szCs w:val="21"/>
+        </w:rPr>
+        <w:t xml:space="preserve">will create a filtered file named </w:t>
+      </w:r>
+      <w:r>
+        <w:rPr>
+          <w:rFonts w:ascii="Times New Roman" w:hAnsi="Times New Roman" w:cs="Times New Roman"/>
+          <w:szCs w:val="21"/>
+        </w:rPr>
+        <w:t>“</w:t>
+      </w:r>
+      <w:r>
+        <w:rPr>
+          <w:rFonts w:ascii="Times New Roman" w:hAnsi="Times New Roman" w:cs="Times New Roman"/>
+          <w:szCs w:val="21"/>
+        </w:rPr>
+        <w:t>testing data_LVEDD.rdata</w:t>
+      </w:r>
+      <w:r>
+        <w:rPr>
+          <w:rFonts w:ascii="Times New Roman" w:hAnsi="Times New Roman" w:cs="Times New Roman"/>
+          <w:szCs w:val="21"/>
+        </w:rPr>
+        <w:t>”</w:t>
+      </w:r>
+      <w:r>
+        <w:rPr>
+          <w:rFonts w:ascii="Times New Roman" w:hAnsi="Times New Roman" w:cs="Times New Roman"/>
+          <w:szCs w:val="21"/>
+        </w:rPr>
+        <w:t>.</w:t>
+      </w:r>
+      <w:r>
+        <w:rPr>
+          <w:rFonts w:ascii="Times New Roman" w:hAnsi="Times New Roman" w:cs="Times New Roman" w:hint="eastAsia"/>
+          <w:szCs w:val="21"/>
+        </w:rPr>
+        <w:t xml:space="preserve"> 5 means</w:t>
+      </w:r>
+      <w:r>
+        <w:rPr>
+          <w:rFonts w:ascii="Times New Roman" w:hAnsi="Times New Roman" w:cs="Times New Roman" w:hint="eastAsia"/>
+          <w:szCs w:val="21"/>
+        </w:rPr>
+        <w:t xml:space="preserve"> </w:t>
+      </w:r>
+      <w:r>
+        <w:rPr>
+          <w:rFonts w:ascii="Times New Roman" w:hAnsi="Times New Roman" w:cs="Times New Roman" w:hint="eastAsia"/>
+          <w:szCs w:val="21"/>
+        </w:rPr>
+        <w:t>column 5 (</w:t>
+      </w:r>
+      <w:r>
+        <w:rPr>
+          <w:rFonts w:ascii="Times New Roman" w:hAnsi="Times New Roman" w:cs="Times New Roman"/>
+          <w:szCs w:val="21"/>
+        </w:rPr>
+        <w:t>“</w:t>
+      </w:r>
+      <w:r>
+        <w:rPr>
+          <w:rFonts w:ascii="Times New Roman" w:hAnsi="Times New Roman" w:cs="Times New Roman" w:hint="eastAsia"/>
+          <w:szCs w:val="21"/>
+        </w:rPr>
+        <w:t>LVEDD</w:t>
+      </w:r>
+      <w:r>
+        <w:rPr>
+          <w:rFonts w:ascii="Times New Roman" w:hAnsi="Times New Roman" w:cs="Times New Roman"/>
+          <w:szCs w:val="21"/>
+        </w:rPr>
+        <w:t>”</w:t>
+      </w:r>
+      <w:r>
+        <w:rPr>
+          <w:rFonts w:ascii="Times New Roman" w:hAnsi="Times New Roman" w:cs="Times New Roman" w:hint="eastAsia"/>
+          <w:szCs w:val="21"/>
+        </w:rPr>
+        <w:t>) is required (</w:t>
+      </w:r>
+      <w:r>
+        <w:rPr>
+          <w:rFonts w:ascii="Times New Roman" w:hAnsi="Times New Roman" w:cs="Times New Roman" w:hint="eastAsia"/>
+          <w:szCs w:val="21"/>
+        </w:rPr>
+        <w:t>5,6 means columns 5 (</w:t>
+      </w:r>
+      <w:r>
+        <w:rPr>
+          <w:rFonts w:ascii="Times New Roman" w:hAnsi="Times New Roman" w:cs="Times New Roman"/>
+          <w:szCs w:val="21"/>
+        </w:rPr>
+        <w:t>“</w:t>
+      </w:r>
+      <w:r>
+        <w:rPr>
+          <w:rFonts w:ascii="Times New Roman" w:hAnsi="Times New Roman" w:cs="Times New Roman" w:hint="eastAsia"/>
+          <w:szCs w:val="21"/>
+        </w:rPr>
+        <w:t>LVEDD</w:t>
+      </w:r>
+      <w:r>
+        <w:rPr>
+          <w:rFonts w:ascii="Times New Roman" w:hAnsi="Times New Roman" w:cs="Times New Roman"/>
+          <w:szCs w:val="21"/>
+        </w:rPr>
+        <w:t>”</w:t>
+      </w:r>
+      <w:r>
+        <w:rPr>
+          <w:rFonts w:ascii="Times New Roman" w:hAnsi="Times New Roman" w:cs="Times New Roman" w:hint="eastAsia"/>
+          <w:szCs w:val="21"/>
+        </w:rPr>
+        <w:t>) and 6 (</w:t>
+      </w:r>
+      <w:r>
+        <w:rPr>
+          <w:rFonts w:ascii="Times New Roman" w:hAnsi="Times New Roman" w:cs="Times New Roman"/>
+          <w:szCs w:val="21"/>
+        </w:rPr>
+        <w:t>“</w:t>
+      </w:r>
+      <w:r>
+        <w:rPr>
+          <w:rFonts w:ascii="Times New Roman" w:hAnsi="Times New Roman" w:cs="Times New Roman" w:hint="eastAsia"/>
+          <w:szCs w:val="21"/>
+        </w:rPr>
+        <w:t>SNIP</w:t>
+      </w:r>
+      <w:r>
+        <w:rPr>
+          <w:rFonts w:ascii="Times New Roman" w:hAnsi="Times New Roman" w:cs="Times New Roman"/>
+          <w:szCs w:val="21"/>
+        </w:rPr>
+        <w:t>”</w:t>
+      </w:r>
+      <w:r>
+        <w:rPr>
+          <w:rFonts w:ascii="Times New Roman" w:hAnsi="Times New Roman" w:cs="Times New Roman" w:hint="eastAsia"/>
+          <w:szCs w:val="21"/>
+        </w:rPr>
+        <w:t>) are required</w:t>
+      </w:r>
+      <w:r>
+        <w:rPr>
+          <w:rFonts w:ascii="Times New Roman" w:hAnsi="Times New Roman" w:cs="Times New Roman" w:hint="eastAsia"/>
+          <w:szCs w:val="21"/>
+        </w:rPr>
+        <w:t>)</w:t>
+      </w:r>
+      <w:r>
+        <w:rPr>
+          <w:rFonts w:ascii="Times New Roman" w:hAnsi="Times New Roman" w:cs="Times New Roman" w:hint="eastAsia"/>
+          <w:szCs w:val="21"/>
+        </w:rPr>
+        <w:t>;</w:t>
+      </w:r>
+      <w:r>
+        <w:rPr>
+          <w:rFonts w:ascii="Times New Roman" w:hAnsi="Times New Roman" w:cs="Times New Roman" w:hint="eastAsia"/>
+          <w:szCs w:val="21"/>
+        </w:rPr>
+        <w:t xml:space="preserve"> </w:t>
+      </w:r>
+      <w:r>
+        <w:rPr>
+          <w:rFonts w:ascii="Times New Roman" w:hAnsi="Times New Roman" w:cs="Times New Roman" w:hint="eastAsia"/>
+          <w:szCs w:val="21"/>
+        </w:rPr>
+        <w:t>1,1,1,1,2,2,1,1</w:t>
+      </w:r>
+      <w:r>
+        <w:rPr>
+          <w:rFonts w:ascii="Times New Roman" w:hAnsi="Times New Roman" w:cs="Times New Roman" w:hint="eastAsia"/>
+          <w:szCs w:val="21"/>
+        </w:rPr>
+        <w:t>,1</w:t>
+      </w:r>
+      <w:r>
+        <w:rPr>
+          <w:rFonts w:ascii="Times New Roman" w:hAnsi="Times New Roman" w:cs="Times New Roman" w:hint="eastAsia"/>
+          <w:szCs w:val="21"/>
+        </w:rPr>
+        <w:t xml:space="preserve"> means the 5</w:t>
+      </w:r>
+      <w:r>
+        <w:rPr>
+          <w:rFonts w:ascii="Times New Roman" w:hAnsi="Times New Roman" w:cs="Times New Roman" w:hint="eastAsia"/>
+          <w:szCs w:val="21"/>
+          <w:vertAlign w:val="superscript"/>
+        </w:rPr>
+        <w:t>th</w:t>
+      </w:r>
+      <w:r>
+        <w:rPr>
+          <w:rFonts w:ascii="Times New Roman" w:hAnsi="Times New Roman" w:cs="Times New Roman" w:hint="eastAsia"/>
+          <w:szCs w:val="21"/>
+        </w:rPr>
+        <w:t xml:space="preserve"> and 6</w:t>
+      </w:r>
+      <w:r>
+        <w:rPr>
+          <w:rFonts w:ascii="Times New Roman" w:hAnsi="Times New Roman" w:cs="Times New Roman" w:hint="eastAsia"/>
+          <w:szCs w:val="21"/>
+          <w:vertAlign w:val="superscript"/>
+        </w:rPr>
+        <w:t>th</w:t>
+      </w:r>
+      <w:r>
+        <w:rPr>
+          <w:rFonts w:ascii="Times New Roman" w:hAnsi="Times New Roman" w:cs="Times New Roman" w:hint="eastAsia"/>
+          <w:szCs w:val="21"/>
+        </w:rPr>
+        <w:t xml:space="preserve"> columns weight 2 and other columns weight 1.</w:t>
+      </w:r>
+    </w:p>
+    <w:p>
+      <w:pPr>
+        <w:jc w:val="center"/>
+        <w:rPr>
+          <w:rFonts w:ascii="Times New Roman" w:hAnsi="Times New Roman" w:cs="Times New Roman" w:hint="eastAsia"/>
+          <w:szCs w:val="21"/>
+        </w:rPr>
+      </w:pPr>
+      <w:r>
+        <w:rPr>
+          <w:rFonts w:ascii="Times New Roman" w:hAnsi="Times New Roman" w:cs="Times New Roman"/>
+          <w:noProof/>
+          <w:szCs w:val="21"/>
+        </w:rPr>
+        <w:drawing>
+          <wp:inline distT="0" distB="0" distL="0" distR="0" wp14:anchorId="6FF45207" wp14:editId="0AFBD361">
+            <wp:extent cx="3760967" cy="2647784"/>
+            <wp:effectExtent l="0" t="0" r="0" b="635"/>
+            <wp:docPr id="21512" name="Picture 8"/>
+            <wp:cNvGraphicFramePr>
+              <a:graphicFrameLocks xmlns:a="http://schemas.openxmlformats.org/drawingml/2006/main" noChangeAspect="1"/>
+            </wp:cNvGraphicFramePr>
+            <a:graphic xmlns:a="http://schemas.openxmlformats.org/drawingml/2006/main">
+              <a:graphicData uri="http://schemas.openxmlformats.org/drawingml/2006/picture">
+                <pic:pic xmlns:pic="http://schemas.openxmlformats.org/drawingml/2006/picture">
+                  <pic:nvPicPr>
+                    <pic:cNvPr id="21512" name="Picture 8"/>
+                    <pic:cNvPicPr>
+                      <a:picLocks noChangeAspect="1" noChangeArrowheads="1"/>
+                    </pic:cNvPicPr>
+                  </pic:nvPicPr>
+                  <pic:blipFill rotWithShape="1">
+                    <a:blip r:embed="rId18">
+                      <a:extLst>
+                        <a:ext uri="{28A0092B-C50C-407E-A947-70E740481C1C}">
+                          <a14:useLocalDpi xmlns:a14="http://schemas.microsoft.com/office/drawing/2010/main" val="0"/>
+                        </a:ext>
+                      </a:extLst>
+                    </a:blip>
+                    <a:srcRect l="5625" t="18413" r="42774" b="23463"/>
+                    <a:stretch/>
+                  </pic:blipFill>
+                  <pic:spPr bwMode="auto">
+                    <a:xfrm>
+                      <a:off x="0" y="0"/>
+                      <a:ext cx="3765600" cy="2651046"/>
+                    </a:xfrm>
+                    <a:prstGeom prst="rect">
+                      <a:avLst/>
+                    </a:prstGeom>
+                    <a:noFill/>
+                    <a:ln>
+                      <a:noFill/>
+                    </a:ln>
+                    <a:effectLst/>
+                    <a:extLst>
+                      <a:ext uri="{53640926-AAD7-44D8-BBD7-CCE9431645EC}">
+                        <a14:shadowObscured xmlns:a14="http://schemas.microsoft.com/office/drawing/2010/main"/>
+                      </a:ext>
+                    </a:extLst>
+                  </pic:spPr>
+                </pic:pic>
+              </a:graphicData>
+            </a:graphic>
+          </wp:inline>
+        </w:drawing>
+      </w:r>
+    </w:p>
+    <w:p>
+      <w:pPr>
         <w:ind w:firstLine="420"/>
         <w:rPr>
           <w:rFonts w:ascii="Times New Roman" w:hAnsi="Times New Roman" w:cs="Times New Roman"/>
@@ -2043,6 +2500,7 @@
           <w:sz w:val="24"/>
           <w:szCs w:val="24"/>
         </w:rPr>
+        <w:lastRenderedPageBreak/>
         <w:drawing>
           <wp:inline distT="0" distB="0" distL="0" distR="0" wp14:anchorId="49AA1A82" wp14:editId="1DC7CB1D">
             <wp:extent cx="4856400" cy="2260800"/>
@@ -2061,7 +2519,7 @@
                     </pic:cNvPicPr>
                   </pic:nvPicPr>
                   <pic:blipFill>
-                    <a:blip r:embed="rId16">
+                    <a:blip r:embed="rId19">
                       <a:extLst>
                         <a:ext uri="{28A0092B-C50C-407E-A947-70E740481C1C}">
                           <a14:useLocalDpi xmlns:a14="http://schemas.microsoft.com/office/drawing/2010/main" val="0"/>
@@ -2095,6 +2553,50 @@
     </w:p>
     <w:p>
       <w:pPr>
+        <w:ind w:firstLine="360"/>
+        <w:rPr>
+          <w:rFonts w:ascii="Times New Roman" w:hAnsi="Times New Roman" w:cs="Times New Roman"/>
+          <w:szCs w:val="21"/>
+        </w:rPr>
+      </w:pPr>
+      <w:r>
+        <w:rPr>
+          <w:rFonts w:ascii="Times New Roman" w:hAnsi="Times New Roman" w:cs="Times New Roman" w:hint="eastAsia"/>
+          <w:szCs w:val="21"/>
+        </w:rPr>
+        <w:t xml:space="preserve">You can also use the weights calculated by the SmartScreen.R. The weight of </w:t>
+      </w:r>
+      <w:r>
+        <w:rPr>
+          <w:rFonts w:ascii="Times New Roman" w:hAnsi="Times New Roman" w:cs="Times New Roman"/>
+          <w:szCs w:val="21"/>
+        </w:rPr>
+        <w:t>“</w:t>
+      </w:r>
+      <w:r>
+        <w:rPr>
+          <w:rFonts w:ascii="Times New Roman" w:hAnsi="Times New Roman" w:cs="Times New Roman" w:hint="eastAsia"/>
+          <w:szCs w:val="21"/>
+        </w:rPr>
+        <w:t>Mutation</w:t>
+      </w:r>
+      <w:r>
+        <w:rPr>
+          <w:rFonts w:ascii="Times New Roman" w:hAnsi="Times New Roman" w:cs="Times New Roman"/>
+          <w:szCs w:val="21"/>
+        </w:rPr>
+        <w:t>”</w:t>
+      </w:r>
+      <w:r>
+        <w:rPr>
+          <w:rFonts w:ascii="Times New Roman" w:hAnsi="Times New Roman" w:cs="Times New Roman" w:hint="eastAsia"/>
+          <w:szCs w:val="21"/>
+        </w:rPr>
+        <w:t xml:space="preserve"> can be any number (one by default) which will not affect the screening result since each record contains it.</w:t>
+      </w:r>
+    </w:p>
+    <w:p>
+      <w:pPr>
         <w:rPr>
           <w:rFonts w:ascii="Times New Roman" w:hAnsi="Times New Roman" w:cs="Times New Roman"/>
           <w:szCs w:val="21"/>
@@ -2269,10 +2771,10 @@
           <w:noProof/>
         </w:rPr>
         <w:drawing>
-          <wp:inline distT="0" distB="0" distL="0" distR="0" wp14:anchorId="4AAC6826" wp14:editId="53246999">
-            <wp:extent cx="3769200" cy="2574000"/>
-            <wp:effectExtent l="0" t="0" r="3175" b="0"/>
-            <wp:docPr id="21511" name="Picture 7"/>
+          <wp:inline distT="0" distB="0" distL="0" distR="0" wp14:anchorId="78A0B238" wp14:editId="47E20C13">
+            <wp:extent cx="3812400" cy="2595600"/>
+            <wp:effectExtent l="0" t="0" r="0" b="0"/>
+            <wp:docPr id="3074" name="Picture 2"/>
             <wp:cNvGraphicFramePr>
               <a:graphicFrameLocks xmlns:a="http://schemas.openxmlformats.org/drawingml/2006/main" noChangeAspect="1"/>
             </wp:cNvGraphicFramePr>
@@ -2280,26 +2782,26 @@
               <a:graphicData uri="http://schemas.openxmlformats.org/drawingml/2006/picture">
                 <pic:pic xmlns:pic="http://schemas.openxmlformats.org/drawingml/2006/picture">
                   <pic:nvPicPr>
-                    <pic:cNvPr id="21511" name="Picture 7"/>
+                    <pic:cNvPr id="3074" name="Picture 2"/>
                     <pic:cNvPicPr>
                       <a:picLocks noChangeAspect="1" noChangeArrowheads="1"/>
                     </pic:cNvPicPr>
                   </pic:nvPicPr>
                   <pic:blipFill rotWithShape="1">
-                    <a:blip r:embed="rId17">
+                    <a:blip r:embed="rId20">
                       <a:extLst>
                         <a:ext uri="{28A0092B-C50C-407E-A947-70E740481C1C}">
                           <a14:useLocalDpi xmlns:a14="http://schemas.microsoft.com/office/drawing/2010/main" val="0"/>
                         </a:ext>
                       </a:extLst>
                     </a:blip>
-                    <a:srcRect l="8630" t="24000" r="39692" b="19531"/>
+                    <a:srcRect l="17186" t="31333" r="30938" b="12167"/>
                     <a:stretch/>
                   </pic:blipFill>
                   <pic:spPr bwMode="auto">
                     <a:xfrm>
                       <a:off x="0" y="0"/>
-                      <a:ext cx="3769200" cy="2574000"/>
+                      <a:ext cx="3812400" cy="2595600"/>
                     </a:xfrm>
                     <a:prstGeom prst="rect">
                       <a:avLst/>
@@ -2359,14 +2861,7 @@
         <w:rPr>
           <w:rFonts w:ascii="Times New Roman" w:hAnsi="Times New Roman" w:cs="Times New Roman" w:hint="eastAsia"/>
         </w:rPr>
-        <w:t xml:space="preserve"> </w:t>
-      </w:r>
-      <w:r>
-        <w:rPr>
-          <w:rFonts w:ascii="Times New Roman" w:hAnsi="Times New Roman" w:cs="Times New Roman" w:hint="eastAsia"/>
-        </w:rPr>
-        <w:lastRenderedPageBreak/>
-        <w:t xml:space="preserve">(sum/cor/reg) and </w:t>
+        <w:t xml:space="preserve"> (sum/cor/reg) and </w:t>
       </w:r>
       <w:r>
         <w:rPr>
@@ -2418,6 +2913,7 @@
           <w:sz w:val="24"/>
           <w:szCs w:val="24"/>
         </w:rPr>
+        <w:lastRenderedPageBreak/>
         <w:drawing>
           <wp:inline distT="0" distB="0" distL="0" distR="0" wp14:anchorId="5D2AF649" wp14:editId="5437455B">
             <wp:extent cx="2077200" cy="1702800"/>
@@ -2436,7 +2932,7 @@
                     </pic:cNvPicPr>
                   </pic:nvPicPr>
                   <pic:blipFill>
-                    <a:blip r:embed="rId18">
+                    <a:blip r:embed="rId21">
                       <a:extLst>
                         <a:ext uri="{28A0092B-C50C-407E-A947-70E740481C1C}">
                           <a14:useLocalDpi xmlns:a14="http://schemas.microsoft.com/office/drawing/2010/main" val="0"/>
@@ -2503,7 +2999,7 @@
                     </pic:cNvPicPr>
                   </pic:nvPicPr>
                   <pic:blipFill>
-                    <a:blip r:embed="rId19">
+                    <a:blip r:embed="rId22">
                       <a:extLst>
                         <a:ext uri="{28A0092B-C50C-407E-A947-70E740481C1C}">
                           <a14:useLocalDpi xmlns:a14="http://schemas.microsoft.com/office/drawing/2010/main" val="0"/>
@@ -2560,7 +3056,7 @@
                     </pic:cNvPicPr>
                   </pic:nvPicPr>
                   <pic:blipFill>
-                    <a:blip r:embed="rId20">
+                    <a:blip r:embed="rId23">
                       <a:extLst>
                         <a:ext uri="{28A0092B-C50C-407E-A947-70E740481C1C}">
                           <a14:useLocalDpi xmlns:a14="http://schemas.microsoft.com/office/drawing/2010/main" val="0"/>
@@ -2627,7 +3123,7 @@
                     </pic:cNvPicPr>
                   </pic:nvPicPr>
                   <pic:blipFill>
-                    <a:blip r:embed="rId21">
+                    <a:blip r:embed="rId24">
                       <a:extLst>
                         <a:ext uri="{28A0092B-C50C-407E-A947-70E740481C1C}">
                           <a14:useLocalDpi xmlns:a14="http://schemas.microsoft.com/office/drawing/2010/main" val="0"/>
@@ -2838,10 +3334,10 @@
           <w:szCs w:val="24"/>
         </w:rPr>
         <w:drawing>
-          <wp:inline distT="0" distB="0" distL="0" distR="0">
-            <wp:extent cx="4554000" cy="2592000"/>
-            <wp:effectExtent l="0" t="0" r="0" b="0"/>
-            <wp:docPr id="9" name="图片 9" descr="C:\Users\Administrator\AppData\Roaming\Tencent\Users\109922358\QQ\WinTemp\RichOle\E6JT{J2MKA$Z7UNM$3C4{GO.png"/>
+          <wp:inline distT="0" distB="0" distL="0" distR="0" wp14:anchorId="79DAE65E" wp14:editId="5DC4A699">
+            <wp:extent cx="4546800" cy="2599200"/>
+            <wp:effectExtent l="0" t="0" r="6350" b="0"/>
+            <wp:docPr id="4098" name="Picture 2"/>
             <wp:cNvGraphicFramePr>
               <a:graphicFrameLocks xmlns:a="http://schemas.openxmlformats.org/drawingml/2006/main" noChangeAspect="1"/>
             </wp:cNvGraphicFramePr>
@@ -2849,28 +3345,26 @@
               <a:graphicData uri="http://schemas.openxmlformats.org/drawingml/2006/picture">
                 <pic:pic xmlns:pic="http://schemas.openxmlformats.org/drawingml/2006/picture">
                   <pic:nvPicPr>
-                    <pic:cNvPr id="0" name="Picture 9" descr="C:\Users\Administrator\AppData\Roaming\Tencent\Users\109922358\QQ\WinTemp\RichOle\E6JT{J2MKA$Z7UNM$3C4{GO.png"/>
+                    <pic:cNvPr id="4098" name="Picture 2"/>
                     <pic:cNvPicPr>
                       <a:picLocks noChangeAspect="1" noChangeArrowheads="1"/>
                     </pic:cNvPicPr>
                   </pic:nvPicPr>
-                  <pic:blipFill>
-                    <a:blip r:embed="rId22">
+                  <pic:blipFill rotWithShape="1">
+                    <a:blip r:embed="rId25">
                       <a:extLst>
                         <a:ext uri="{28A0092B-C50C-407E-A947-70E740481C1C}">
                           <a14:useLocalDpi xmlns:a14="http://schemas.microsoft.com/office/drawing/2010/main" val="0"/>
                         </a:ext>
                       </a:extLst>
                     </a:blip>
-                    <a:srcRect/>
-                    <a:stretch>
-                      <a:fillRect/>
-                    </a:stretch>
+                    <a:srcRect l="14375" t="21167" r="11667" b="11167"/>
+                    <a:stretch/>
                   </pic:blipFill>
                   <pic:spPr bwMode="auto">
                     <a:xfrm>
                       <a:off x="0" y="0"/>
-                      <a:ext cx="4554000" cy="2592000"/>
+                      <a:ext cx="4546800" cy="2599200"/>
                     </a:xfrm>
                     <a:prstGeom prst="rect">
                       <a:avLst/>
@@ -2879,6 +3373,8 @@
                     <a:ln>
                       <a:noFill/>
                     </a:ln>
+                    <a:effectLst/>
+                    <a:extLst/>
                   </pic:spPr>
                 </pic:pic>
               </a:graphicData>
@@ -2891,7 +3387,7 @@
       <w:pPr>
         <w:ind w:firstLine="420"/>
         <w:rPr>
-          <w:rFonts w:ascii="Times New Roman" w:hAnsi="Times New Roman" w:cs="Times New Roman" w:hint="eastAsia"/>
+          <w:rFonts w:ascii="Times New Roman" w:hAnsi="Times New Roman" w:cs="Times New Roman"/>
           <w:szCs w:val="21"/>
         </w:rPr>
       </w:pPr>
@@ -3022,17 +3518,16 @@
       <w:r>
         <w:rPr>
           <w:rFonts w:ascii="宋体" w:eastAsia="宋体" w:hAnsi="宋体" w:cs="宋体"/>
-          <w:noProof/>
           <w:kern w:val="0"/>
           <w:sz w:val="24"/>
           <w:szCs w:val="24"/>
         </w:rPr>
         <w:lastRenderedPageBreak/>
         <w:drawing>
-          <wp:inline distT="0" distB="0" distL="0" distR="0">
-            <wp:extent cx="4582800" cy="2599200"/>
-            <wp:effectExtent l="0" t="0" r="8255" b="0"/>
-            <wp:docPr id="10" name="图片 10" descr="C:\Users\Administrator\AppData\Roaming\Tencent\Users\109922358\QQ\WinTemp\RichOle\9$%8MM4FAWLM)WXLE$6NCFV.png"/>
+          <wp:inline distT="0" distB="0" distL="0" distR="0" wp14:anchorId="7D1F53BF" wp14:editId="35DCCE62">
+            <wp:extent cx="4543200" cy="2588400"/>
+            <wp:effectExtent l="0" t="0" r="0" b="2540"/>
+            <wp:docPr id="5122" name="Picture 2"/>
             <wp:cNvGraphicFramePr>
               <a:graphicFrameLocks xmlns:a="http://schemas.openxmlformats.org/drawingml/2006/main" noChangeAspect="1"/>
             </wp:cNvGraphicFramePr>
@@ -3040,28 +3535,26 @@
               <a:graphicData uri="http://schemas.openxmlformats.org/drawingml/2006/picture">
                 <pic:pic xmlns:pic="http://schemas.openxmlformats.org/drawingml/2006/picture">
                   <pic:nvPicPr>
-                    <pic:cNvPr id="0" name="Picture 11" descr="C:\Users\Administrator\AppData\Roaming\Tencent\Users\109922358\QQ\WinTemp\RichOle\9$%8MM4FAWLM)WXLE$6NCFV.png"/>
+                    <pic:cNvPr id="5122" name="Picture 2"/>
                     <pic:cNvPicPr>
                       <a:picLocks noChangeAspect="1" noChangeArrowheads="1"/>
                     </pic:cNvPicPr>
                   </pic:nvPicPr>
-                  <pic:blipFill>
-                    <a:blip r:embed="rId23">
+                  <pic:blipFill rotWithShape="1">
+                    <a:blip r:embed="rId26">
                       <a:extLst>
                         <a:ext uri="{28A0092B-C50C-407E-A947-70E740481C1C}">
                           <a14:useLocalDpi xmlns:a14="http://schemas.microsoft.com/office/drawing/2010/main" val="0"/>
                         </a:ext>
                       </a:extLst>
                     </a:blip>
-                    <a:srcRect/>
-                    <a:stretch>
-                      <a:fillRect/>
-                    </a:stretch>
+                    <a:srcRect l="14375" t="21167" r="11562" b="11333"/>
+                    <a:stretch/>
                   </pic:blipFill>
                   <pic:spPr bwMode="auto">
                     <a:xfrm>
                       <a:off x="0" y="0"/>
-                      <a:ext cx="4582800" cy="2599200"/>
+                      <a:ext cx="4543200" cy="2588400"/>
                     </a:xfrm>
                     <a:prstGeom prst="rect">
                       <a:avLst/>
@@ -3070,6 +3563,8 @@
                     <a:ln>
                       <a:noFill/>
                     </a:ln>
+                    <a:effectLst/>
+                    <a:extLst/>
                   </pic:spPr>
                 </pic:pic>
               </a:graphicData>
@@ -3082,7 +3577,7 @@
       <w:pPr>
         <w:ind w:firstLine="420"/>
         <w:rPr>
-          <w:rFonts w:ascii="Times New Roman" w:hAnsi="Times New Roman" w:cs="Times New Roman" w:hint="eastAsia"/>
+          <w:rFonts w:ascii="Times New Roman" w:hAnsi="Times New Roman" w:cs="Times New Roman"/>
           <w:szCs w:val="21"/>
         </w:rPr>
       </w:pPr>
@@ -3208,7 +3703,7 @@
                     </pic:cNvPicPr>
                   </pic:nvPicPr>
                   <pic:blipFill>
-                    <a:blip r:embed="rId24">
+                    <a:blip r:embed="rId27">
                       <a:extLst>
                         <a:ext uri="{28A0092B-C50C-407E-A947-70E740481C1C}">
                           <a14:useLocalDpi xmlns:a14="http://schemas.microsoft.com/office/drawing/2010/main" val="0"/>
@@ -3244,7 +3739,7 @@
       <w:pPr>
         <w:ind w:firstLine="420"/>
         <w:rPr>
-          <w:rFonts w:ascii="Times New Roman" w:hAnsi="Times New Roman" w:cs="Times New Roman" w:hint="eastAsia"/>
+          <w:rFonts w:ascii="Times New Roman" w:hAnsi="Times New Roman" w:cs="Times New Roman"/>
           <w:szCs w:val="21"/>
         </w:rPr>
       </w:pPr>
@@ -3344,7 +3839,21 @@
           <w:rFonts w:ascii="Times New Roman" w:hAnsi="Times New Roman" w:cs="Times New Roman"/>
           <w:szCs w:val="21"/>
         </w:rPr>
-        <w:t>plot.clust(1:6,0.4)</w:t>
+        <w:t>plot.clust(1:6,0.</w:t>
+      </w:r>
+      <w:r>
+        <w:rPr>
+          <w:rFonts w:ascii="Times New Roman" w:hAnsi="Times New Roman" w:cs="Times New Roman" w:hint="eastAsia"/>
+          <w:szCs w:val="21"/>
+        </w:rPr>
+        <w:t>1</w:t>
+      </w:r>
+      <w:r>
+        <w:rPr>
+          <w:rFonts w:ascii="Times New Roman" w:hAnsi="Times New Roman" w:cs="Times New Roman"/>
+          <w:szCs w:val="21"/>
+        </w:rPr>
+        <w:t>)</w:t>
       </w:r>
       <w:r>
         <w:rPr>
@@ -3372,13 +3881,14 @@
       <w:pPr>
         <w:jc w:val="center"/>
         <w:rPr>
-          <w:rFonts w:ascii="Times New Roman" w:hAnsi="Times New Roman" w:cs="Times New Roman" w:hint="eastAsia"/>
-          <w:szCs w:val="21"/>
-        </w:rPr>
-      </w:pPr>
-      <w:r>
-        <w:rPr>
-          <w:rFonts w:ascii="Times New Roman" w:hAnsi="Times New Roman" w:cs="Times New Roman"/>
+          <w:rFonts w:ascii="Times New Roman" w:hAnsi="Times New Roman" w:cs="Times New Roman"/>
+          <w:szCs w:val="21"/>
+        </w:rPr>
+      </w:pPr>
+      <w:r>
+        <w:rPr>
+          <w:rFonts w:ascii="Times New Roman" w:hAnsi="Times New Roman" w:cs="Times New Roman"/>
+          <w:noProof/>
           <w:szCs w:val="21"/>
         </w:rPr>
         <w:drawing>
@@ -3399,7 +3909,7 @@
                     </pic:cNvPicPr>
                   </pic:nvPicPr>
                   <pic:blipFill rotWithShape="1">
-                    <a:blip r:embed="rId25" cstate="print">
+                    <a:blip r:embed="rId28" cstate="print">
                       <a:extLst>
                         <a:ext uri="{28A0092B-C50C-407E-A947-70E740481C1C}">
                           <a14:useLocalDpi xmlns:a14="http://schemas.microsoft.com/office/drawing/2010/main" val="0"/>
@@ -3435,7 +3945,7 @@
       <w:pPr>
         <w:jc w:val="left"/>
         <w:rPr>
-          <w:rFonts w:ascii="Times New Roman" w:hAnsi="Times New Roman" w:cs="Times New Roman" w:hint="eastAsia"/>
+          <w:rFonts w:ascii="Times New Roman" w:hAnsi="Times New Roman" w:cs="Times New Roman"/>
           <w:szCs w:val="21"/>
         </w:rPr>
       </w:pPr>
@@ -3444,23 +3954,16 @@
       <w:pPr>
         <w:jc w:val="left"/>
         <w:rPr>
-          <w:rFonts w:ascii="Times New Roman" w:hAnsi="Times New Roman" w:cs="Times New Roman" w:hint="eastAsia"/>
-          <w:szCs w:val="21"/>
-        </w:rPr>
-      </w:pPr>
-      <w:r>
-        <w:rPr>
-          <w:rFonts w:ascii="Times New Roman" w:hAnsi="Times New Roman" w:cs="Times New Roman" w:hint="eastAsia"/>
-          <w:szCs w:val="21"/>
-        </w:rPr>
-        <w:t>Thank you for using DMDtoolkit.</w:t>
-      </w:r>
-      <w:r>
-        <w:rPr>
-          <w:rFonts w:ascii="Times New Roman" w:hAnsi="Times New Roman" w:cs="Times New Roman" w:hint="eastAsia"/>
-          <w:szCs w:val="21"/>
-        </w:rPr>
-        <w:t xml:space="preserve"> Any questions,</w:t>
+          <w:rFonts w:ascii="Times New Roman" w:hAnsi="Times New Roman" w:cs="Times New Roman"/>
+          <w:szCs w:val="21"/>
+        </w:rPr>
+      </w:pPr>
+      <w:r>
+        <w:rPr>
+          <w:rFonts w:ascii="Times New Roman" w:hAnsi="Times New Roman" w:cs="Times New Roman" w:hint="eastAsia"/>
+          <w:szCs w:val="21"/>
+        </w:rPr>
+        <w:t>Thank you for using DMDtoolkit. Any questions,</w:t>
       </w:r>
       <w:r>
         <w:rPr>
@@ -3476,7 +3979,7 @@
         </w:rPr>
         <w:t xml:space="preserve">ase don't hesitate to contact </w:t>
       </w:r>
-      <w:hyperlink r:id="rId26" w:history="1">
+      <w:hyperlink r:id="rId29" w:history="1">
         <w:r>
           <w:rPr>
             <w:rStyle w:val="a7"/>
@@ -3502,8 +4005,6 @@
           <w:szCs w:val="21"/>
         </w:rPr>
       </w:pPr>
-      <w:bookmarkStart w:id="0" w:name="_GoBack"/>
-      <w:bookmarkEnd w:id="0"/>
     </w:p>
     <w:sectPr>
       <w:pgSz w:w="11906" w:h="16838"/>
